--- a/Heap Sort Report.docx
+++ b/Heap Sort Report.docx
@@ -5309,7 +5309,27 @@
           <w:szCs w:val="28"/>
           <w:u w:val="single"/>
         </w:rPr>
-        <w:t xml:space="preserve"> from the file generated and executes the insertion algorithm </w:t>
+        <w:t xml:space="preserve"> from the file generated and executes the </w:t>
+      </w:r>
+      <w:r>
+        <w:rPr>
+          <w:rFonts w:asciiTheme="majorBidi" w:hAnsiTheme="majorBidi" w:cstheme="majorBidi"/>
+          <w:color w:val="000000"/>
+          <w:sz w:val="28"/>
+          <w:szCs w:val="28"/>
+          <w:u w:val="single"/>
+        </w:rPr>
+        <w:t>heap</w:t>
+      </w:r>
+      <w:r>
+        <w:rPr>
+          <w:rFonts w:asciiTheme="majorBidi" w:hAnsiTheme="majorBidi" w:cstheme="majorBidi"/>
+          <w:color w:val="000000"/>
+          <w:sz w:val="28"/>
+          <w:szCs w:val="28"/>
+          <w:u w:val="single"/>
+        </w:rPr>
+        <w:t xml:space="preserve"> algorithm </w:t>
       </w:r>
       <w:r>
         <w:rPr>
